--- a/Classification/Results.docx
+++ b/Classification/Results.docx
@@ -326,8 +326,272 @@
           </wp:inline>
         </w:drawing>
       </w:r>
+    </w:p>
+    <w:p/>
+    <w:p/>
+    <w:p>
+      <w:pPr>
+        <w:rPr>
+          <w:b/>
+        </w:rPr>
+      </w:pPr>
+      <w:proofErr w:type="spellStart"/>
+      <w:r>
+        <w:rPr>
+          <w:b/>
+        </w:rPr>
+        <w:lastRenderedPageBreak/>
+        <w:t>NaiveBayes</w:t>
+      </w:r>
+      <w:proofErr w:type="spellEnd"/>
+      <w:r>
+        <w:rPr>
+          <w:b/>
+        </w:rPr>
+        <w:t>:</w:t>
+      </w:r>
+    </w:p>
+    <w:p>
+      <w:proofErr w:type="spellStart"/>
+      <w:r>
+        <w:t>ConfusionMatrix</w:t>
+      </w:r>
+      <w:proofErr w:type="spellEnd"/>
+      <w:r>
+        <w:t>:</w:t>
+      </w:r>
+    </w:p>
+    <w:p>
+      <w:proofErr w:type="gramStart"/>
+      <w:r>
+        <w:t>array(</w:t>
+      </w:r>
+      <w:proofErr w:type="gramEnd"/>
+      <w:r>
+        <w:t>[[65,  3],</w:t>
+      </w:r>
+    </w:p>
+    <w:p>
+      <w:r>
+        <w:t xml:space="preserve">       [ 7, 25]])</w:t>
+      </w:r>
+    </w:p>
+    <w:p>
+      <w:r>
+        <w:rPr>
+          <w:noProof/>
+        </w:rPr>
+        <w:drawing>
+          <wp:inline distT="0" distB="0" distL="0" distR="0" wp14:anchorId="3388A146" wp14:editId="0FE5DDAA">
+            <wp:extent cx="4281488" cy="3149470"/>
+            <wp:effectExtent l="0" t="0" r="5080" b="0"/>
+            <wp:docPr id="3" name="Picture 3"/>
+            <wp:cNvGraphicFramePr>
+              <a:graphicFrameLocks xmlns:a="http://schemas.openxmlformats.org/drawingml/2006/main" noChangeAspect="1"/>
+            </wp:cNvGraphicFramePr>
+            <a:graphic xmlns:a="http://schemas.openxmlformats.org/drawingml/2006/main">
+              <a:graphicData uri="http://schemas.openxmlformats.org/drawingml/2006/picture">
+                <pic:pic xmlns:pic="http://schemas.openxmlformats.org/drawingml/2006/picture">
+                  <pic:nvPicPr>
+                    <pic:cNvPr id="1" name=""/>
+                    <pic:cNvPicPr/>
+                  </pic:nvPicPr>
+                  <pic:blipFill>
+                    <a:blip r:embed="rId7"/>
+                    <a:stretch>
+                      <a:fillRect/>
+                    </a:stretch>
+                  </pic:blipFill>
+                  <pic:spPr>
+                    <a:xfrm>
+                      <a:off x="0" y="0"/>
+                      <a:ext cx="4299342" cy="3162603"/>
+                    </a:xfrm>
+                    <a:prstGeom prst="rect">
+                      <a:avLst/>
+                    </a:prstGeom>
+                  </pic:spPr>
+                </pic:pic>
+              </a:graphicData>
+            </a:graphic>
+          </wp:inline>
+        </w:drawing>
+      </w:r>
+    </w:p>
+    <w:p>
+      <w:r>
+        <w:rPr>
+          <w:b/>
+        </w:rPr>
+        <w:t>Decision Tree:</w:t>
+      </w:r>
+    </w:p>
+    <w:p>
+      <w:proofErr w:type="spellStart"/>
+      <w:r>
+        <w:t>ConfusionMatrix</w:t>
+      </w:r>
+      <w:proofErr w:type="spellEnd"/>
+      <w:r>
+        <w:t>:</w:t>
+      </w:r>
+    </w:p>
+    <w:p>
+      <w:proofErr w:type="gramStart"/>
+      <w:r>
+        <w:t>array(</w:t>
+      </w:r>
+      <w:proofErr w:type="gramEnd"/>
+      <w:r>
+        <w:t>[[62,  6],</w:t>
+      </w:r>
+    </w:p>
+    <w:p>
+      <w:r>
+        <w:t xml:space="preserve">       [ 3, 29]])</w:t>
+      </w:r>
+    </w:p>
+    <w:p>
+      <w:r>
+        <w:rPr>
+          <w:noProof/>
+        </w:rPr>
+        <w:drawing>
+          <wp:inline distT="0" distB="0" distL="0" distR="0" wp14:anchorId="0CC7F78F" wp14:editId="01098D06">
+            <wp:extent cx="4667250" cy="2636103"/>
+            <wp:effectExtent l="0" t="0" r="0" b="0"/>
+            <wp:docPr id="5" name="Picture 5"/>
+            <wp:cNvGraphicFramePr>
+              <a:graphicFrameLocks xmlns:a="http://schemas.openxmlformats.org/drawingml/2006/main" noChangeAspect="1"/>
+            </wp:cNvGraphicFramePr>
+            <a:graphic xmlns:a="http://schemas.openxmlformats.org/drawingml/2006/main">
+              <a:graphicData uri="http://schemas.openxmlformats.org/drawingml/2006/picture">
+                <pic:pic xmlns:pic="http://schemas.openxmlformats.org/drawingml/2006/picture">
+                  <pic:nvPicPr>
+                    <pic:cNvPr id="1" name=""/>
+                    <pic:cNvPicPr/>
+                  </pic:nvPicPr>
+                  <pic:blipFill>
+                    <a:blip r:embed="rId8"/>
+                    <a:stretch>
+                      <a:fillRect/>
+                    </a:stretch>
+                  </pic:blipFill>
+                  <pic:spPr>
+                    <a:xfrm>
+                      <a:off x="0" y="0"/>
+                      <a:ext cx="4721838" cy="2666935"/>
+                    </a:xfrm>
+                    <a:prstGeom prst="rect">
+                      <a:avLst/>
+                    </a:prstGeom>
+                  </pic:spPr>
+                </pic:pic>
+              </a:graphicData>
+            </a:graphic>
+          </wp:inline>
+        </w:drawing>
+      </w:r>
+    </w:p>
+    <w:p>
+      <w:pPr>
+        <w:rPr>
+          <w:b/>
+        </w:rPr>
+      </w:pPr>
+      <w:proofErr w:type="spellStart"/>
+      <w:r>
+        <w:rPr>
+          <w:b/>
+        </w:rPr>
+        <w:lastRenderedPageBreak/>
+        <w:t>RandomForest</w:t>
+      </w:r>
+      <w:proofErr w:type="spellEnd"/>
+      <w:r>
+        <w:rPr>
+          <w:b/>
+        </w:rPr>
+        <w:t>:</w:t>
+      </w:r>
+    </w:p>
+    <w:p>
+      <w:proofErr w:type="spellStart"/>
+      <w:r>
+        <w:t>Confu</w:t>
+      </w:r>
       <w:bookmarkStart w:id="0" w:name="_GoBack"/>
       <w:bookmarkEnd w:id="0"/>
+      <w:r>
+        <w:t>sionMatrix</w:t>
+      </w:r>
+      <w:proofErr w:type="spellEnd"/>
+      <w:r>
+        <w:t>:</w:t>
+      </w:r>
+    </w:p>
+    <w:p>
+      <w:proofErr w:type="gramStart"/>
+      <w:r>
+        <w:t>array(</w:t>
+      </w:r>
+      <w:proofErr w:type="gramEnd"/>
+      <w:r>
+        <w:t>[[63,  5],</w:t>
+      </w:r>
+    </w:p>
+    <w:p>
+      <w:r>
+        <w:t xml:space="preserve">       [ 3, 29]])</w:t>
+      </w:r>
+    </w:p>
+    <w:p/>
+    <w:p>
+      <w:pPr>
+        <w:rPr>
+          <w:b/>
+        </w:rPr>
+      </w:pPr>
+      <w:r>
+        <w:rPr>
+          <w:noProof/>
+        </w:rPr>
+        <w:drawing>
+          <wp:inline distT="0" distB="0" distL="0" distR="0" wp14:anchorId="6CE0C7ED" wp14:editId="27823C72">
+            <wp:extent cx="4852506" cy="3569513"/>
+            <wp:effectExtent l="0" t="0" r="5715" b="0"/>
+            <wp:docPr id="6" name="Picture 6"/>
+            <wp:cNvGraphicFramePr>
+              <a:graphicFrameLocks xmlns:a="http://schemas.openxmlformats.org/drawingml/2006/main" noChangeAspect="1"/>
+            </wp:cNvGraphicFramePr>
+            <a:graphic xmlns:a="http://schemas.openxmlformats.org/drawingml/2006/main">
+              <a:graphicData uri="http://schemas.openxmlformats.org/drawingml/2006/picture">
+                <pic:pic xmlns:pic="http://schemas.openxmlformats.org/drawingml/2006/picture">
+                  <pic:nvPicPr>
+                    <pic:cNvPr id="1" name=""/>
+                    <pic:cNvPicPr/>
+                  </pic:nvPicPr>
+                  <pic:blipFill>
+                    <a:blip r:embed="rId9"/>
+                    <a:stretch>
+                      <a:fillRect/>
+                    </a:stretch>
+                  </pic:blipFill>
+                  <pic:spPr>
+                    <a:xfrm>
+                      <a:off x="0" y="0"/>
+                      <a:ext cx="4852506" cy="3569513"/>
+                    </a:xfrm>
+                    <a:prstGeom prst="rect">
+                      <a:avLst/>
+                    </a:prstGeom>
+                  </pic:spPr>
+                </pic:pic>
+              </a:graphicData>
+            </a:graphic>
+          </wp:inline>
+        </w:drawing>
+      </w:r>
     </w:p>
     <w:sectPr>
       <w:pgSz w:w="12240" w:h="15840"/>
@@ -462,6 +726,7 @@
     <w:lsdException w:name="HTML Sample" w:semiHidden="1" w:unhideWhenUsed="1"/>
     <w:lsdException w:name="HTML Typewriter" w:semiHidden="1" w:unhideWhenUsed="1"/>
     <w:lsdException w:name="HTML Variable" w:semiHidden="1" w:unhideWhenUsed="1"/>
+    <w:lsdException w:name="Normal Table" w:semiHidden="1" w:unhideWhenUsed="1"/>
     <w:lsdException w:name="annotation subject" w:semiHidden="1" w:unhideWhenUsed="1"/>
     <w:lsdException w:name="No List" w:semiHidden="1" w:unhideWhenUsed="1"/>
     <w:lsdException w:name="Outline List 1" w:semiHidden="1" w:unhideWhenUsed="1"/>
@@ -508,8 +773,10 @@
     <w:lsdException w:name="Table Subtle 2" w:semiHidden="1" w:unhideWhenUsed="1"/>
     <w:lsdException w:name="Table Web 1" w:semiHidden="1" w:unhideWhenUsed="1"/>
     <w:lsdException w:name="Table Web 2" w:semiHidden="1" w:unhideWhenUsed="1"/>
+    <w:lsdException w:name="Table Web 3" w:semiHidden="1" w:unhideWhenUsed="1"/>
     <w:lsdException w:name="Balloon Text" w:semiHidden="1" w:unhideWhenUsed="1"/>
     <w:lsdException w:name="Table Grid" w:uiPriority="39"/>
+    <w:lsdException w:name="Table Theme" w:semiHidden="1" w:unhideWhenUsed="1"/>
     <w:lsdException w:name="Placeholder Text" w:semiHidden="1"/>
     <w:lsdException w:name="No Spacing" w:uiPriority="1" w:qFormat="1"/>
     <w:lsdException w:name="Light Shading" w:uiPriority="60"/>
